--- a/PRIME/Kurzstipendium/Kurzdarstellung_Diss.docx
+++ b/PRIME/Kurzstipendium/Kurzdarstellung_Diss.docx
@@ -4,34 +4,86 @@
   <w:body>
     <w:p>
       <w:pPr>
-        <w:rPr>
-          <w:b/>
-          <w:u w:val="single"/>
-        </w:rPr>
-      </w:pPr>
-      <w:r>
-        <w:rPr>
-          <w:b/>
-          <w:u w:val="single"/>
-        </w:rPr>
+        <w:pStyle w:val="berschrift1"/>
+        <w:rPr>
+          <w:sz w:val="28"/>
+          <w:szCs w:val="28"/>
+          <w:lang w:val="en-US"/>
+        </w:rPr>
+      </w:pPr>
+      <w:r>
+        <w:rPr>
+          <w:bCs/>
+          <w:sz w:val="28"/>
+          <w:szCs w:val="28"/>
+          <w:lang w:val="en-US"/>
+        </w:rPr>
+        <w:t>Vocal emotions on the brain:</w:t>
+      </w:r>
+      <w:r>
+        <w:rPr>
+          <w:bCs/>
+          <w:sz w:val="28"/>
+          <w:szCs w:val="28"/>
+          <w:lang w:val="en-US"/>
+        </w:rPr>
+        <w:t xml:space="preserve"> </w:t>
+      </w:r>
+      <w:r>
+        <w:rPr>
+          <w:sz w:val="28"/>
+          <w:szCs w:val="28"/>
+          <w:lang w:val="en-US"/>
+        </w:rPr>
+        <w:t>The role of acoustic parameters and musicality</w:t>
+      </w:r>
+    </w:p>
+    <w:p>
+      <w:pPr>
+        <w:rPr>
+          <w:b/>
+          <w:bCs/>
+        </w:rPr>
+      </w:pPr>
+      <w:r>
+        <w:rPr>
+          <w:b/>
+          <w:bCs/>
+        </w:rPr>
+        <w:t>Zusammenfassung der Dissertation</w:t>
+      </w:r>
+      <w:r>
+        <w:rPr>
+          <w:b/>
+          <w:bCs/>
+        </w:rPr>
+        <w:t xml:space="preserve"> </w:t>
+      </w:r>
+      <w:r>
+        <w:t xml:space="preserve">von </w:t>
+      </w:r>
+      <w:r>
+        <w:t>Christine Nussbaum</w:t>
+      </w:r>
+    </w:p>
+    <w:p>
+      <w:pPr>
+        <w:pStyle w:val="berschrift3"/>
+      </w:pPr>
+      <w:r>
         <w:t>Hintergrund und Fragestellung</w:t>
       </w:r>
       <w:r>
-        <w:rPr>
-          <w:b/>
-          <w:u w:val="single"/>
-        </w:rPr>
         <w:t>en</w:t>
       </w:r>
       <w:r>
-        <w:rPr>
-          <w:b/>
-          <w:u w:val="single"/>
-        </w:rPr>
         <w:t>:</w:t>
       </w:r>
     </w:p>
     <w:p>
+      <w:pPr>
+        <w:ind w:firstLine="708"/>
+      </w:pPr>
       <w:r>
         <w:t xml:space="preserve">Die menschliche Stimme ist ein </w:t>
       </w:r>
@@ -443,20 +495,16 @@
     </w:p>
     <w:p>
       <w:pPr>
-        <w:rPr>
-          <w:b/>
-          <w:u w:val="single"/>
-        </w:rPr>
-      </w:pPr>
-      <w:r>
-        <w:rPr>
-          <w:b/>
-          <w:u w:val="single"/>
-        </w:rPr>
+        <w:pStyle w:val="berschrift3"/>
+      </w:pPr>
+      <w:r>
         <w:t>Methodisches Vorgehen</w:t>
       </w:r>
     </w:p>
     <w:p>
+      <w:pPr>
+        <w:ind w:firstLine="708"/>
+      </w:pPr>
       <w:r>
         <w:t xml:space="preserve">Das methodische Rückgrat meiner Dissertation bildet das </w:t>
       </w:r>
@@ -492,6 +540,9 @@
       </w:r>
     </w:p>
     <w:p>
+      <w:pPr>
+        <w:ind w:firstLine="360"/>
+      </w:pPr>
       <w:r>
         <w:t xml:space="preserve">Meine drei Fragestellungen werden in </w:t>
       </w:r>
@@ -556,6 +607,7 @@
         </w:numPr>
       </w:pPr>
       <w:r>
+        <w:lastRenderedPageBreak/>
         <w:t xml:space="preserve">eine </w:t>
       </w:r>
       <w:r>
@@ -589,7 +641,6 @@
         </w:numPr>
       </w:pPr>
       <w:r>
-        <w:lastRenderedPageBreak/>
         <w:t xml:space="preserve">eine </w:t>
       </w:r>
       <w:r>
@@ -670,16 +721,9 @@
     </w:p>
     <w:p>
       <w:pPr>
-        <w:rPr>
-          <w:b/>
-          <w:u w:val="single"/>
-        </w:rPr>
-      </w:pPr>
-      <w:r>
-        <w:rPr>
-          <w:b/>
-          <w:u w:val="single"/>
-        </w:rPr>
+        <w:pStyle w:val="berschrift3"/>
+      </w:pPr>
+      <w:r>
         <w:t>Wichtigste Ergebnisse</w:t>
       </w:r>
     </w:p>
@@ -726,14 +770,35 @@
       </w:r>
     </w:p>
     <w:p>
-      <w:r>
-        <w:t xml:space="preserve">Es hat sich gezeigt, dass sowohl die Tonhöhe als auch die Klangfarbe emotionale Informationen transportieren, welche von Hörenden </w:t>
+      <w:pPr>
+        <w:ind w:firstLine="360"/>
+      </w:pPr>
+      <w:r>
+        <w:t xml:space="preserve">Es hat sich gezeigt, dass sowohl die </w:t>
+      </w:r>
+      <w:r>
+        <w:rPr>
+          <w:b/>
+          <w:bCs/>
+        </w:rPr>
+        <w:t>Tonhöhe als auch die Klangfarbe</w:t>
+      </w:r>
+      <w:r>
+        <w:t xml:space="preserve"> emotionale Informationen transportieren, welche von Hörenden </w:t>
       </w:r>
       <w:r>
         <w:t xml:space="preserve">flexibel </w:t>
       </w:r>
       <w:r>
-        <w:t>genutzt werden können um auf die ausgedrückte Emotion zu schließen.  Ihre spezifische Bedeutsamkeit hängt jedoch von der Emotion ab: bei Emotionen mit großer Intensität, wie Freude oder Angst, spielt die Tonhöhe eine deutlich wichtigere Rolle als die Klangfarbe. Bei etwas weniger intensiven Emotionen, wie Trauer oder Genuss, ist der Einfluss von Tonhöhe und Klangfarbe ausgeglichener. Ein solches Muster spiegelt sich auch auf Ebene de</w:t>
+        <w:t xml:space="preserve">genutzt werden </w:t>
+      </w:r>
+      <w:proofErr w:type="gramStart"/>
+      <w:r>
+        <w:t>können</w:t>
+      </w:r>
+      <w:proofErr w:type="gramEnd"/>
+      <w:r>
+        <w:t xml:space="preserve"> um auf die ausgedrückte Emotion zu schließen.  Ihre spezifische Bedeutsamkeit hängt jedoch von der Emotion ab: bei Emotionen mit großer Intensität, wie Freude oder Angst, spielt die Tonhöhe eine deutlich wichtigere Rolle als die Klangfarbe. Bei etwas weniger intensiven Emotionen, wie Trauer oder Genuss, ist der Einfluss von Tonhöhe und Klangfarbe ausgeglichener. Ein solches Muster spiegelt sich auch auf Ebene de</w:t>
       </w:r>
       <w:r>
         <w:t>r</w:t>
@@ -761,6 +826,9 @@
       </w:r>
     </w:p>
     <w:p>
+      <w:pPr>
+        <w:ind w:firstLine="360"/>
+      </w:pPr>
       <w:r>
         <w:t>Zunächst konnte ich replizieren</w:t>
       </w:r>
@@ -771,7 +839,17 @@
         <w:t>weisen die</w:t>
       </w:r>
       <w:r>
-        <w:t xml:space="preserve"> Daten auf eine besondere Bedeutung der Tonhöhe für MusikerInnen hin: MusikerInnen zeigten besser Erkennungsleistungen als Nicht-MusikerInnen, wenn die Emotionen nur durch die Tonhöhe ausgedrückt wurden, aber nicht, wenn sie durch die Klangfarbe ausgedrückt wurden. Des Weiteren zeigte sich, dass der Zusammenhang zwischen musikalischem Hörvermögen und der Emotionserkennung in Stimmen unabhängig von formaler Musikausbildung bestehen bleibt, was auf eine Prädisposition zur effizienten Nutzung </w:t>
+        <w:t xml:space="preserve"> Daten auf eine </w:t>
+      </w:r>
+      <w:r>
+        <w:rPr>
+          <w:b/>
+          <w:bCs/>
+        </w:rPr>
+        <w:t>besondere Bedeutung der Tonhöhe für MusikerInnen</w:t>
+      </w:r>
+      <w:r>
+        <w:t xml:space="preserve"> hin: MusikerInnen zeigten besser Erkennungsleistungen als Nicht-MusikerInnen, wenn die Emotionen nur durch die Tonhöhe ausgedrückt wurden, aber nicht, wenn sie durch die Klangfarbe ausgedrückt wurden. Des Weiteren zeigte sich, dass der Zusammenhang zwischen musikalischem Hörvermögen und der Emotionserkennung in Stimmen unabhängig von formaler Musikausbildung bestehen bleibt, was auf eine Prädisposition zur effizienten Nutzung </w:t>
       </w:r>
       <w:r>
         <w:t>akustischer Signale</w:t>
@@ -799,6 +877,9 @@
       </w:r>
     </w:p>
     <w:p>
+      <w:pPr>
+        <w:ind w:firstLine="360"/>
+      </w:pPr>
       <w:r>
         <w:t xml:space="preserve">Meine </w:t>
       </w:r>
@@ -824,21 +905,30 @@
         <w:t xml:space="preserve">iesen </w:t>
       </w:r>
       <w:r>
-        <w:t>Verzerrungen erweist. Insgesamt präsentiert diese Arbeit damit überzeugende Befunde, dass Voice-Morphing ein valides Instrument für die Erforschung von Emotionen in der Stimme darstellt, wenn es mit einem kritischen Bewusstsein für seine Grenzen und Probleme zum Einsatz gebracht wird.</w:t>
-      </w:r>
-    </w:p>
-    <w:p>
-      <w:pPr>
-        <w:rPr>
-          <w:b/>
-          <w:u w:val="single"/>
-        </w:rPr>
-      </w:pPr>
-      <w:r>
-        <w:rPr>
-          <w:b/>
-          <w:u w:val="single"/>
-        </w:rPr>
+        <w:t xml:space="preserve">Verzerrungen erweist. Insgesamt präsentiert diese Arbeit damit überzeugende Befunde, dass </w:t>
+      </w:r>
+      <w:r>
+        <w:rPr>
+          <w:b/>
+          <w:bCs/>
+        </w:rPr>
+        <w:t>Voice-Morphing ein valides Instrument</w:t>
+      </w:r>
+      <w:r>
+        <w:t xml:space="preserve"> für die Erforschung von </w:t>
+      </w:r>
+      <w:r>
+        <w:t xml:space="preserve">vokalen </w:t>
+      </w:r>
+      <w:r>
+        <w:t>Emotionen, wenn es mit einem kritischen Bewusstsein für seine Grenzen zum Einsatz gebracht wird.</w:t>
+      </w:r>
+    </w:p>
+    <w:p>
+      <w:pPr>
+        <w:pStyle w:val="berschrift3"/>
+      </w:pPr>
+      <w:r>
         <w:t>Relevanz im Fachgebiet</w:t>
       </w:r>
     </w:p>
@@ -958,11 +1048,15 @@
         <w:spacing w:after="0" w:line="240" w:lineRule="auto"/>
         <w:rPr>
           <w:rFonts w:ascii="LMRoman10-Regular" w:hAnsi="LMRoman10-Regular" w:cs="LMRoman10-Regular"/>
+          <w:b/>
+          <w:bCs/>
         </w:rPr>
       </w:pPr>
       <w:r>
         <w:rPr>
           <w:rFonts w:ascii="LMRoman10-Regular" w:hAnsi="LMRoman10-Regular" w:cs="LMRoman10-Regular"/>
+          <w:b/>
+          <w:bCs/>
         </w:rPr>
         <w:t>dem Gebrauch unserer Stimmen, dem Ausdruck unserer Emotionen und unserer Fähigkeit, zu</w:t>
       </w:r>
@@ -977,8 +1071,16 @@
       <w:r>
         <w:rPr>
           <w:rFonts w:ascii="LMRoman10-Regular" w:hAnsi="LMRoman10-Regular" w:cs="LMRoman10-Regular"/>
-        </w:rPr>
-        <w:t>Musizieren.</w:t>
+          <w:b/>
+          <w:bCs/>
+        </w:rPr>
+        <w:t>Musizieren</w:t>
+      </w:r>
+      <w:r>
+        <w:rPr>
+          <w:rFonts w:ascii="LMRoman10-Regular" w:hAnsi="LMRoman10-Regular" w:cs="LMRoman10-Regular"/>
+        </w:rPr>
+        <w:t>.</w:t>
       </w:r>
       <w:r>
         <w:rPr>
@@ -1886,10 +1988,74 @@
     <w:name w:val="Normal"/>
     <w:qFormat/>
   </w:style>
+  <w:style w:type="paragraph" w:styleId="berschrift1">
+    <w:name w:val="heading 1"/>
+    <w:basedOn w:val="Standard"/>
+    <w:next w:val="Standard"/>
+    <w:link w:val="berschrift1Zchn"/>
+    <w:uiPriority w:val="9"/>
+    <w:qFormat/>
+    <w:rsid w:val="008D4086"/>
+    <w:pPr>
+      <w:keepNext/>
+      <w:keepLines/>
+      <w:spacing w:before="240" w:after="0"/>
+      <w:outlineLvl w:val="0"/>
+    </w:pPr>
+    <w:rPr>
+      <w:rFonts w:asciiTheme="majorHAnsi" w:eastAsiaTheme="majorEastAsia" w:hAnsiTheme="majorHAnsi" w:cstheme="majorBidi"/>
+      <w:color w:val="2F5496" w:themeColor="accent1" w:themeShade="BF"/>
+      <w:sz w:val="32"/>
+      <w:szCs w:val="32"/>
+    </w:rPr>
+  </w:style>
+  <w:style w:type="paragraph" w:styleId="berschrift2">
+    <w:name w:val="heading 2"/>
+    <w:basedOn w:val="Standard"/>
+    <w:next w:val="Standard"/>
+    <w:link w:val="berschrift2Zchn"/>
+    <w:uiPriority w:val="9"/>
+    <w:unhideWhenUsed/>
+    <w:qFormat/>
+    <w:rsid w:val="008D4086"/>
+    <w:pPr>
+      <w:keepNext/>
+      <w:keepLines/>
+      <w:spacing w:before="40" w:after="0"/>
+      <w:outlineLvl w:val="1"/>
+    </w:pPr>
+    <w:rPr>
+      <w:rFonts w:asciiTheme="majorHAnsi" w:eastAsiaTheme="majorEastAsia" w:hAnsiTheme="majorHAnsi" w:cstheme="majorBidi"/>
+      <w:color w:val="2F5496" w:themeColor="accent1" w:themeShade="BF"/>
+      <w:sz w:val="26"/>
+      <w:szCs w:val="26"/>
+    </w:rPr>
+  </w:style>
+  <w:style w:type="paragraph" w:styleId="berschrift3">
+    <w:name w:val="heading 3"/>
+    <w:basedOn w:val="Standard"/>
+    <w:next w:val="Standard"/>
+    <w:link w:val="berschrift3Zchn"/>
+    <w:uiPriority w:val="9"/>
+    <w:unhideWhenUsed/>
+    <w:qFormat/>
+    <w:rsid w:val="00AA6778"/>
+    <w:pPr>
+      <w:keepNext/>
+      <w:keepLines/>
+      <w:spacing w:before="40" w:after="0"/>
+      <w:outlineLvl w:val="2"/>
+    </w:pPr>
+    <w:rPr>
+      <w:rFonts w:asciiTheme="majorHAnsi" w:eastAsiaTheme="majorEastAsia" w:hAnsiTheme="majorHAnsi" w:cstheme="majorBidi"/>
+      <w:color w:val="1F3763" w:themeColor="accent1" w:themeShade="7F"/>
+      <w:sz w:val="24"/>
+      <w:szCs w:val="24"/>
+    </w:rPr>
+  </w:style>
   <w:style w:type="character" w:default="1" w:styleId="Absatz-Standardschriftart">
     <w:name w:val="Default Paragraph Font"/>
     <w:uiPriority w:val="1"/>
-    <w:semiHidden/>
     <w:unhideWhenUsed/>
   </w:style>
   <w:style w:type="table" w:default="1" w:styleId="NormaleTabelle">
@@ -1998,6 +2164,45 @@
       <w:bCs/>
       <w:sz w:val="20"/>
       <w:szCs w:val="20"/>
+    </w:rPr>
+  </w:style>
+  <w:style w:type="character" w:customStyle="1" w:styleId="berschrift1Zchn">
+    <w:name w:val="Überschrift 1 Zchn"/>
+    <w:basedOn w:val="Absatz-Standardschriftart"/>
+    <w:link w:val="berschrift1"/>
+    <w:uiPriority w:val="9"/>
+    <w:rsid w:val="008D4086"/>
+    <w:rPr>
+      <w:rFonts w:asciiTheme="majorHAnsi" w:eastAsiaTheme="majorEastAsia" w:hAnsiTheme="majorHAnsi" w:cstheme="majorBidi"/>
+      <w:color w:val="2F5496" w:themeColor="accent1" w:themeShade="BF"/>
+      <w:sz w:val="32"/>
+      <w:szCs w:val="32"/>
+    </w:rPr>
+  </w:style>
+  <w:style w:type="character" w:customStyle="1" w:styleId="berschrift2Zchn">
+    <w:name w:val="Überschrift 2 Zchn"/>
+    <w:basedOn w:val="Absatz-Standardschriftart"/>
+    <w:link w:val="berschrift2"/>
+    <w:uiPriority w:val="9"/>
+    <w:rsid w:val="008D4086"/>
+    <w:rPr>
+      <w:rFonts w:asciiTheme="majorHAnsi" w:eastAsiaTheme="majorEastAsia" w:hAnsiTheme="majorHAnsi" w:cstheme="majorBidi"/>
+      <w:color w:val="2F5496" w:themeColor="accent1" w:themeShade="BF"/>
+      <w:sz w:val="26"/>
+      <w:szCs w:val="26"/>
+    </w:rPr>
+  </w:style>
+  <w:style w:type="character" w:customStyle="1" w:styleId="berschrift3Zchn">
+    <w:name w:val="Überschrift 3 Zchn"/>
+    <w:basedOn w:val="Absatz-Standardschriftart"/>
+    <w:link w:val="berschrift3"/>
+    <w:uiPriority w:val="9"/>
+    <w:rsid w:val="00AA6778"/>
+    <w:rPr>
+      <w:rFonts w:asciiTheme="majorHAnsi" w:eastAsiaTheme="majorEastAsia" w:hAnsiTheme="majorHAnsi" w:cstheme="majorBidi"/>
+      <w:color w:val="1F3763" w:themeColor="accent1" w:themeShade="7F"/>
+      <w:sz w:val="24"/>
+      <w:szCs w:val="24"/>
     </w:rPr>
   </w:style>
 </w:styles>
